--- a/Project/project6/JulianFruchtproject_06_template.docx
+++ b/Project/project6/JulianFruchtproject_06_template.docx
@@ -1,6 +1,6 @@
 
 <file path=word/document.xml><?xml version="1.0" encoding="utf-8"?>
-<w:document xmlns:wpc="http://schemas.microsoft.com/office/word/2010/wordprocessingCanvas" xmlns:cx="http://schemas.microsoft.com/office/drawing/2014/chartex" xmlns:cx1="http://schemas.microsoft.com/office/drawing/2015/9/8/chartex" xmlns:cx2="http://schemas.microsoft.com/office/drawing/2015/10/21/chartex" xmlns:cx3="http://schemas.microsoft.com/office/drawing/2016/5/9/chartex" xmlns:cx4="http://schemas.microsoft.com/office/drawing/2016/5/10/chartex" xmlns:cx5="http://schemas.microsoft.com/office/drawing/2016/5/11/chartex" xmlns:cx6="http://schemas.microsoft.com/office/drawing/2016/5/12/chartex" xmlns:cx7="http://schemas.microsoft.com/office/drawing/2016/5/13/chartex" xmlns:cx8="http://schemas.microsoft.com/office/drawing/2016/5/14/chartex" xmlns:mc="http://schemas.openxmlformats.org/markup-compatibility/2006" xmlns:aink="http://schemas.microsoft.com/office/drawing/2016/ink" xmlns:am3d="http://schemas.microsoft.com/office/drawing/2017/model3d" xmlns:o="urn:schemas-microsoft-com:office:office" xmlns:oel="http://schemas.microsoft.com/office/2019/extlst" xmlns:r="http://schemas.openxmlformats.org/officeDocument/2006/relationships" xmlns:m="http://schemas.openxmlformats.org/officeDocument/2006/math" xmlns:v="urn:schemas-microsoft-com:vml" xmlns:wp14="http://schemas.microsoft.com/office/word/2010/wordprocessingDrawing" xmlns:wp="http://schemas.openxmlformats.org/drawingml/2006/wordprocessingDrawing" xmlns:w10="urn:schemas-microsoft-com:office:word" xmlns:w="http://schemas.openxmlformats.org/wordprocessingml/2006/main" xmlns:w14="http://schemas.microsoft.com/office/word/2010/wordml" xmlns:w15="http://schemas.microsoft.com/office/word/2012/wordml" xmlns:w16cex="http://schemas.microsoft.com/office/word/2018/wordml/cex" xmlns:w16cid="http://schemas.microsoft.com/office/word/2016/wordml/cid" xmlns:w16="http://schemas.microsoft.com/office/word/2018/wordml" xmlns:w16du="http://schemas.microsoft.com/office/word/2023/wordml/word16du" xmlns:w16sdtdh="http://schemas.microsoft.com/office/word/2020/wordml/sdtdatahash" xmlns:w16sdtfl="http://schemas.microsoft.com/office/word/2024/wordml/sdtformatlock" xmlns:w16se="http://schemas.microsoft.com/office/word/2015/wordml/symex" xmlns:wpg="http://schemas.microsoft.com/office/word/2010/wordprocessingGroup" xmlns:wpi="http://schemas.microsoft.com/office/word/2010/wordprocessingInk" xmlns:wne="http://schemas.microsoft.com/office/word/2006/wordml" xmlns:wps="http://schemas.microsoft.com/office/word/2010/wordprocessingShape" mc:Ignorable="w14 w15 w16se w16cid w16 w16cex w16sdtdh w16sdtfl w16du wp14">
+<w:document xmlns:wpc="http://schemas.microsoft.com/office/word/2010/wordprocessingCanvas" xmlns:cx="http://schemas.microsoft.com/office/drawing/2014/chartex" xmlns:cx1="http://schemas.microsoft.com/office/drawing/2015/9/8/chartex" xmlns:cx2="http://schemas.microsoft.com/office/drawing/2015/10/21/chartex" xmlns:cx3="http://schemas.microsoft.com/office/drawing/2016/5/9/chartex" xmlns:cx4="http://schemas.microsoft.com/office/drawing/2016/5/10/chartex" xmlns:cx5="http://schemas.microsoft.com/office/drawing/2016/5/11/chartex" xmlns:cx6="http://schemas.microsoft.com/office/drawing/2016/5/12/chartex" xmlns:cx7="http://schemas.microsoft.com/office/drawing/2016/5/13/chartex" xmlns:cx8="http://schemas.microsoft.com/office/drawing/2016/5/14/chartex" xmlns:mc="http://schemas.openxmlformats.org/markup-compatibility/2006" xmlns:aink="http://schemas.microsoft.com/office/drawing/2016/ink" xmlns:am3d="http://schemas.microsoft.com/office/drawing/2017/model3d" xmlns:o="urn:schemas-microsoft-com:office:office" xmlns:oel="http://schemas.microsoft.com/office/2019/extlst" xmlns:r="http://schemas.openxmlformats.org/officeDocument/2006/relationships" xmlns:m="http://schemas.openxmlformats.org/officeDocument/2006/math" xmlns:v="urn:schemas-microsoft-com:vml" xmlns:wp14="http://schemas.microsoft.com/office/word/2010/wordprocessingDrawing" xmlns:wp="http://schemas.openxmlformats.org/drawingml/2006/wordprocessingDrawing" xmlns:w10="urn:schemas-microsoft-com:office:word" xmlns:w="http://schemas.openxmlformats.org/wordprocessingml/2006/main" xmlns:w14="http://schemas.microsoft.com/office/word/2010/wordml" xmlns:w15="http://schemas.microsoft.com/office/word/2012/wordml" xmlns:w16cex="http://schemas.microsoft.com/office/word/2018/wordml/cex" xmlns:w16cid="http://schemas.microsoft.com/office/word/2016/wordml/cid" xmlns:w16="http://schemas.microsoft.com/office/word/2018/wordml" xmlns:w16sdtdh="http://schemas.microsoft.com/office/word/2020/wordml/sdtdatahash" xmlns:w16se="http://schemas.microsoft.com/office/word/2015/wordml/symex" xmlns:wpg="http://schemas.microsoft.com/office/word/2010/wordprocessingGroup" xmlns:wpi="http://schemas.microsoft.com/office/word/2010/wordprocessingInk" xmlns:wne="http://schemas.microsoft.com/office/word/2006/wordml" xmlns:wps="http://schemas.microsoft.com/office/word/2010/wordprocessingShape" mc:Ignorable="w14 w15 w16se w16cid w16 w16cex w16sdtdh wp14">
   <w:body>
     <w:p>
       <w:pPr>
@@ -56,7 +56,7 @@
         <w:rPr>
           <w:color w:val="FF0000"/>
         </w:rPr>
-        <w:t>(really put your name here!!!)</w:t>
+        <w:t>Julian Frucht</w:t>
       </w:r>
     </w:p>
     <w:p>
@@ -78,7 +78,19 @@
         <w:t xml:space="preserve">.  </w:t>
       </w:r>
     </w:p>
-    <w:p/>
+    <w:p>
+      <w:pPr>
+        <w:pStyle w:val="NormalWeb"/>
+      </w:pPr>
+      <w:r>
+        <w:rPr>
+          <w:rFonts w:ascii="Calibri" w:hAnsi="Calibri" w:cs="Calibri"/>
+          <w:sz w:val="22"/>
+          <w:szCs w:val="22"/>
+        </w:rPr>
+        <w:t xml:space="preserve">My website will be called “The Official Guide to Knicks History” and highlight iconic players and moments throughout the history of the New York Knicks. The website will feature great players spanning from Richie Guerin in the 1950s and ‘60s to Jalen Brunson in the 2020s, as well as memorable moments such as when Ossie Schectman scored the first basket in NBA history for the Knicks in 1946, the teams two championships in the 1970s, and their first Eastern Conference Finals appearance in a quarter century in 2025. </w:t>
+      </w:r>
+    </w:p>
     <w:p>
       <w:pPr>
         <w:rPr>
@@ -196,7 +208,7 @@
 </file>
 
 <file path=word/styles.xml><?xml version="1.0" encoding="utf-8"?>
-<w:styles xmlns:mc="http://schemas.openxmlformats.org/markup-compatibility/2006" xmlns:r="http://schemas.openxmlformats.org/officeDocument/2006/relationships" xmlns:w="http://schemas.openxmlformats.org/wordprocessingml/2006/main" xmlns:w14="http://schemas.microsoft.com/office/word/2010/wordml" xmlns:w15="http://schemas.microsoft.com/office/word/2012/wordml" xmlns:w16cex="http://schemas.microsoft.com/office/word/2018/wordml/cex" xmlns:w16cid="http://schemas.microsoft.com/office/word/2016/wordml/cid" xmlns:w16="http://schemas.microsoft.com/office/word/2018/wordml" xmlns:w16du="http://schemas.microsoft.com/office/word/2023/wordml/word16du" xmlns:w16sdtdh="http://schemas.microsoft.com/office/word/2020/wordml/sdtdatahash" xmlns:w16sdtfl="http://schemas.microsoft.com/office/word/2024/wordml/sdtformatlock" xmlns:w16se="http://schemas.microsoft.com/office/word/2015/wordml/symex" mc:Ignorable="w14 w15 w16se w16cid w16 w16cex w16sdtdh w16sdtfl w16du">
+<w:styles xmlns:mc="http://schemas.openxmlformats.org/markup-compatibility/2006" xmlns:r="http://schemas.openxmlformats.org/officeDocument/2006/relationships" xmlns:w="http://schemas.openxmlformats.org/wordprocessingml/2006/main" xmlns:w14="http://schemas.microsoft.com/office/word/2010/wordml" xmlns:w15="http://schemas.microsoft.com/office/word/2012/wordml" xmlns:w16cex="http://schemas.microsoft.com/office/word/2018/wordml/cex" xmlns:w16cid="http://schemas.microsoft.com/office/word/2016/wordml/cid" xmlns:w16="http://schemas.microsoft.com/office/word/2018/wordml" xmlns:w16sdtdh="http://schemas.microsoft.com/office/word/2020/wordml/sdtdatahash" xmlns:w16se="http://schemas.microsoft.com/office/word/2015/wordml/symex" mc:Ignorable="w14 w15 w16se w16cid w16 w16cex w16sdtdh">
   <w:docDefaults>
     <w:rPrDefault>
       <w:rPr>
@@ -663,6 +675,21 @@
       <w:shd w:val="clear" w:color="auto" w:fill="E1DFDD"/>
     </w:rPr>
   </w:style>
+  <w:style w:type="paragraph" w:styleId="NormalWeb">
+    <w:name w:val="Normal (Web)"/>
+    <w:basedOn w:val="Normal"/>
+    <w:uiPriority w:val="99"/>
+    <w:unhideWhenUsed/>
+    <w:rsid w:val="009C390E"/>
+    <w:pPr>
+      <w:spacing w:before="100" w:beforeAutospacing="1" w:after="100" w:afterAutospacing="1" w:line="240" w:lineRule="auto"/>
+    </w:pPr>
+    <w:rPr>
+      <w:rFonts w:ascii="Times New Roman" w:eastAsia="Times New Roman" w:hAnsi="Times New Roman" w:cs="Times New Roman"/>
+      <w:sz w:val="24"/>
+      <w:szCs w:val="24"/>
+    </w:rPr>
+  </w:style>
 </w:styles>
 </file>
 

--- a/Project/project6/JulianFruchtproject_06_template.docx
+++ b/Project/project6/JulianFruchtproject_06_template.docx
@@ -120,6 +120,87 @@
         <w:t xml:space="preserve"> of the page you choose to work on for this part?</w:t>
       </w:r>
     </w:p>
+    <w:p>
+      <w:hyperlink r:id="rId4" w:history="1">
+        <w:r>
+          <w:rPr>
+            <w:rStyle w:val="Hyperlink"/>
+          </w:rPr>
+          <w:t>https://jefrucht-su.github.io/ist263/Project/project6/</w:t>
+        </w:r>
+      </w:hyperlink>
+    </w:p>
+    <w:p>
+      <w:pPr>
+        <w:rPr>
+          <w:b/>
+          <w:bCs/>
+        </w:rPr>
+      </w:pPr>
+      <w:r>
+        <w:rPr>
+          <w:b/>
+          <w:bCs/>
+        </w:rPr>
+        <w:t>Paste a screen shot of the wireframe you created for this page below.</w:t>
+      </w:r>
+    </w:p>
+    <w:p>
+      <w:pPr>
+        <w:rPr>
+          <w:b/>
+          <w:bCs/>
+        </w:rPr>
+      </w:pPr>
+      <w:r>
+        <w:rPr>
+          <w:b/>
+          <w:bCs/>
+          <w:noProof/>
+        </w:rPr>
+        <w:drawing>
+          <wp:inline distT="0" distB="0" distL="0" distR="0" wp14:anchorId="10C946B9" wp14:editId="09B371AD">
+            <wp:extent cx="4815281" cy="3057853"/>
+            <wp:effectExtent l="0" t="0" r="0" b="3175"/>
+            <wp:docPr id="995571989" name="Picture 1" descr="A screenshot of a website&#10;&#10;Description automatically generated"/>
+            <wp:cNvGraphicFramePr>
+              <a:graphicFrameLocks xmlns:a="http://schemas.openxmlformats.org/drawingml/2006/main" noChangeAspect="1"/>
+            </wp:cNvGraphicFramePr>
+            <a:graphic xmlns:a="http://schemas.openxmlformats.org/drawingml/2006/main">
+              <a:graphicData uri="http://schemas.openxmlformats.org/drawingml/2006/picture">
+                <pic:pic xmlns:pic="http://schemas.openxmlformats.org/drawingml/2006/picture">
+                  <pic:nvPicPr>
+                    <pic:cNvPr id="995571989" name="Picture 1" descr="A screenshot of a website&#10;&#10;Description automatically generated"/>
+                    <pic:cNvPicPr/>
+                  </pic:nvPicPr>
+                  <pic:blipFill>
+                    <a:blip r:embed="rId5" cstate="print">
+                      <a:extLst>
+                        <a:ext uri="{28A0092B-C50C-407E-A947-70E740481C1C}">
+                          <a14:useLocalDpi xmlns:a14="http://schemas.microsoft.com/office/drawing/2010/main" val="0"/>
+                        </a:ext>
+                      </a:extLst>
+                    </a:blip>
+                    <a:stretch>
+                      <a:fillRect/>
+                    </a:stretch>
+                  </pic:blipFill>
+                  <pic:spPr>
+                    <a:xfrm>
+                      <a:off x="0" y="0"/>
+                      <a:ext cx="5010177" cy="3181618"/>
+                    </a:xfrm>
+                    <a:prstGeom prst="rect">
+                      <a:avLst/>
+                    </a:prstGeom>
+                  </pic:spPr>
+                </pic:pic>
+              </a:graphicData>
+            </a:graphic>
+          </wp:inline>
+        </w:drawing>
+      </w:r>
+    </w:p>
     <w:p/>
     <w:p>
       <w:pPr>
@@ -133,22 +214,6 @@
           <w:b/>
           <w:bCs/>
         </w:rPr>
-        <w:t>Paste a screen shot of the wireframe you created for this page below.</w:t>
-      </w:r>
-    </w:p>
-    <w:p/>
-    <w:p>
-      <w:pPr>
-        <w:rPr>
-          <w:b/>
-          <w:bCs/>
-        </w:rPr>
-      </w:pPr>
-      <w:r>
-        <w:rPr>
-          <w:b/>
-          <w:bCs/>
-        </w:rPr>
         <w:t xml:space="preserve">Provide the URL of the HTML validator for </w:t>
       </w:r>
       <w:r>
@@ -164,6 +229,31 @@
           <w:bCs/>
         </w:rPr>
         <w:t xml:space="preserve"> page below.</w:t>
+      </w:r>
+    </w:p>
+    <w:p>
+      <w:hyperlink r:id="rId6" w:history="1">
+        <w:r>
+          <w:rPr>
+            <w:rStyle w:val="Hyperlink"/>
+          </w:rPr>
+          <w:t>https://html5.validator.nu/?doc=https%3A%2F%2Fjefrucht-su.github.io%2Fist263%2FPr</w:t>
+        </w:r>
+        <w:r>
+          <w:rPr>
+            <w:rStyle w:val="Hyperlink"/>
+          </w:rPr>
+          <w:t>o</w:t>
+        </w:r>
+        <w:r>
+          <w:rPr>
+            <w:rStyle w:val="Hyperlink"/>
+          </w:rPr>
+          <w:t>ject%2Fproject6%2F</w:t>
+        </w:r>
+      </w:hyperlink>
+      <w:r>
+        <w:t xml:space="preserve"> </w:t>
       </w:r>
     </w:p>
     <w:p>
@@ -195,6 +285,11 @@
         </w:rPr>
         <w:br/>
         <w:t xml:space="preserve">Examples of problems could be, page isn’t responsive, page doesn’t look like wireframe, etc.  </w:t>
+      </w:r>
+    </w:p>
+    <w:p>
+      <w:r>
+        <w:t>The page doesn’t look exactly like the wireframe. When I followed the wireframe, the page looked weird because there was an uneven amount of content in each column. To fix this, I added pictures to the left and right columns. I also added text to the left column and removed text from the right column.</w:t>
       </w:r>
     </w:p>
     <w:sectPr>
@@ -690,6 +785,18 @@
       <w:szCs w:val="24"/>
     </w:rPr>
   </w:style>
+  <w:style w:type="character" w:styleId="FollowedHyperlink">
+    <w:name w:val="FollowedHyperlink"/>
+    <w:basedOn w:val="DefaultParagraphFont"/>
+    <w:uiPriority w:val="99"/>
+    <w:semiHidden/>
+    <w:unhideWhenUsed/>
+    <w:rsid w:val="00840124"/>
+    <w:rPr>
+      <w:color w:val="954F72" w:themeColor="followedHyperlink"/>
+      <w:u w:val="single"/>
+    </w:rPr>
+  </w:style>
 </w:styles>
 </file>
 
